--- a/MLD.docx
+++ b/MLD.docx
@@ -15,7 +15,6 @@
           <w:color w:val="090000"/>
           <w:sz w:val="34"/>
           <w:szCs w:val="34"/>
-          <w:lang/>
         </w:rPr>
       </w:pPr>
       <w:r>
@@ -26,7 +25,6 @@
           <w:color w:val="090000"/>
           <w:sz w:val="34"/>
           <w:szCs w:val="34"/>
-          <w:lang/>
         </w:rPr>
         <w:t>Nationalites = (</w:t>
       </w:r>
@@ -39,7 +37,6 @@
           <w:sz w:val="30"/>
           <w:szCs w:val="30"/>
           <w:u w:val="single"/>
-          <w:lang/>
         </w:rPr>
         <w:t>id_nationalite</w:t>
       </w:r>
@@ -49,7 +46,6 @@
           <w:color w:val="090000"/>
           <w:sz w:val="30"/>
           <w:szCs w:val="30"/>
-          <w:lang/>
         </w:rPr>
         <w:t>, lib_nationalite</w:t>
       </w:r>
@@ -61,7 +57,6 @@
           <w:color w:val="090000"/>
           <w:sz w:val="34"/>
           <w:szCs w:val="34"/>
-          <w:lang/>
         </w:rPr>
         <w:t>);</w:t>
       </w:r>
@@ -79,7 +74,6 @@
           <w:color w:val="090000"/>
           <w:sz w:val="34"/>
           <w:szCs w:val="34"/>
-          <w:lang/>
         </w:rPr>
       </w:pPr>
       <w:r>
@@ -90,7 +84,6 @@
           <w:color w:val="090000"/>
           <w:sz w:val="34"/>
           <w:szCs w:val="34"/>
-          <w:lang/>
         </w:rPr>
         <w:t>Joueurs = (</w:t>
       </w:r>
@@ -103,7 +96,6 @@
           <w:sz w:val="30"/>
           <w:szCs w:val="30"/>
           <w:u w:val="single"/>
-          <w:lang/>
         </w:rPr>
         <w:t>id_personne</w:t>
       </w:r>
@@ -113,26 +105,43 @@
           <w:color w:val="090000"/>
           <w:sz w:val="30"/>
           <w:szCs w:val="30"/>
-          <w:lang/>
-        </w:rPr>
-        <w:t>, nom, prenom, date_nai</w:t>
-      </w:r>
-      <w:r>
-        <w:rPr>
-          <w:rFonts w:ascii="Calibri" w:hAnsi="Calibri" w:cs="Calibri"/>
-          <w:sz w:val="30"/>
-          <w:szCs w:val="30"/>
-          <w:lang/>
-        </w:rPr>
-        <w:t>,</w:t>
-      </w:r>
-      <w:r>
-        <w:rPr>
-          <w:rFonts w:ascii="Calibri" w:hAnsi="Calibri" w:cs="Calibri"/>
-          <w:sz w:val="30"/>
-          <w:szCs w:val="30"/>
-        </w:rPr>
-        <w:t xml:space="preserve"> </w:t>
+        </w:rPr>
+        <w:t>, nom, prenom</w:t>
+      </w:r>
+      <w:r>
+        <w:rPr>
+          <w:rFonts w:ascii="Calibri" w:hAnsi="Calibri" w:cs="Calibri"/>
+          <w:color w:val="090000"/>
+          <w:sz w:val="30"/>
+          <w:szCs w:val="30"/>
+        </w:rPr>
+        <w:t>, pseudo, age</w:t>
+      </w:r>
+      <w:r>
+        <w:rPr>
+          <w:rFonts w:ascii="Calibri" w:hAnsi="Calibri" w:cs="Calibri"/>
+          <w:color w:val="090000"/>
+          <w:sz w:val="30"/>
+          <w:szCs w:val="30"/>
+        </w:rPr>
+        <w:t>, date_</w:t>
+      </w:r>
+      <w:r>
+        <w:rPr>
+          <w:rFonts w:ascii="Calibri" w:hAnsi="Calibri" w:cs="Calibri"/>
+          <w:color w:val="090000"/>
+          <w:sz w:val="30"/>
+          <w:szCs w:val="30"/>
+        </w:rPr>
+        <w:t>join</w:t>
+      </w:r>
+      <w:r>
+        <w:rPr>
+          <w:rFonts w:ascii="Calibri" w:hAnsi="Calibri" w:cs="Calibri"/>
+          <w:sz w:val="30"/>
+          <w:szCs w:val="30"/>
+        </w:rPr>
+        <w:t xml:space="preserve">, </w:t>
       </w:r>
       <w:r>
         <w:rPr>
@@ -144,7 +153,6 @@
           <w:sz w:val="30"/>
           <w:szCs w:val="30"/>
           <w:u w:val="single"/>
-          <w:lang/>
         </w:rPr>
         <w:t>#id_equipe, #id_nationalite</w:t>
       </w:r>
@@ -156,7 +164,6 @@
           <w:color w:val="090000"/>
           <w:sz w:val="34"/>
           <w:szCs w:val="34"/>
-          <w:lang/>
         </w:rPr>
         <w:t>);</w:t>
       </w:r>
@@ -171,7 +178,7 @@
           <w:rFonts w:ascii="Segoe UI" w:hAnsi="Segoe UI" w:cs="Segoe UI"/>
           <w:sz w:val="17"/>
           <w:szCs w:val="17"/>
-          <w:lang/>
+          <w:lang w:val="en-GB"/>
         </w:rPr>
       </w:pPr>
       <w:r>
@@ -182,7 +189,7 @@
           <w:color w:val="090000"/>
           <w:sz w:val="34"/>
           <w:szCs w:val="34"/>
-          <w:lang/>
+          <w:lang w:val="en-GB"/>
         </w:rPr>
         <w:t>Stats = (</w:t>
       </w:r>
@@ -195,7 +202,7 @@
           <w:sz w:val="30"/>
           <w:szCs w:val="30"/>
           <w:u w:val="single"/>
-          <w:lang/>
+          <w:lang w:val="en-GB"/>
         </w:rPr>
         <w:t>id_stat</w:t>
       </w:r>
@@ -205,7 +212,7 @@
           <w:color w:val="090000"/>
           <w:sz w:val="30"/>
           <w:szCs w:val="30"/>
-          <w:lang/>
+          <w:lang w:val="en-GB"/>
         </w:rPr>
         <w:t>, death, assis</w:t>
       </w:r>
@@ -225,7 +232,7 @@
           <w:color w:val="090000"/>
           <w:sz w:val="30"/>
           <w:szCs w:val="30"/>
-          <w:lang/>
+          <w:lang w:val="en-GB"/>
         </w:rPr>
         <w:t>, s_kill</w:t>
       </w:r>
@@ -237,7 +244,7 @@
           <w:color w:val="0000FF"/>
           <w:sz w:val="30"/>
           <w:szCs w:val="30"/>
-          <w:lang/>
+          <w:lang w:val="en-GB"/>
         </w:rPr>
         <w:t xml:space="preserve">, </w:t>
       </w:r>
@@ -251,7 +258,7 @@
           <w:sz w:val="30"/>
           <w:szCs w:val="30"/>
           <w:u w:val="single"/>
-          <w:lang/>
+          <w:lang w:val="en-GB"/>
         </w:rPr>
         <w:t>#id_personne</w:t>
       </w:r>
@@ -263,7 +270,7 @@
           <w:color w:val="090000"/>
           <w:sz w:val="34"/>
           <w:szCs w:val="34"/>
-          <w:lang/>
+          <w:lang w:val="en-GB"/>
         </w:rPr>
         <w:t>);</w:t>
       </w:r>
@@ -281,7 +288,7 @@
           <w:color w:val="090000"/>
           <w:sz w:val="34"/>
           <w:szCs w:val="34"/>
-          <w:lang/>
+          <w:lang w:val="en-GB"/>
         </w:rPr>
       </w:pPr>
       <w:r>
@@ -292,7 +299,7 @@
           <w:color w:val="090000"/>
           <w:sz w:val="34"/>
           <w:szCs w:val="34"/>
-          <w:lang/>
+          <w:lang w:val="en-GB"/>
         </w:rPr>
         <w:t>Equipes = (</w:t>
       </w:r>
@@ -305,7 +312,7 @@
           <w:sz w:val="30"/>
           <w:szCs w:val="30"/>
           <w:u w:val="single"/>
-          <w:lang/>
+          <w:lang w:val="en-GB"/>
         </w:rPr>
         <w:t>id_equipe</w:t>
       </w:r>
@@ -315,7 +322,7 @@
           <w:color w:val="090000"/>
           <w:sz w:val="30"/>
           <w:szCs w:val="30"/>
-          <w:lang/>
+          <w:lang w:val="en-GB"/>
         </w:rPr>
         <w:t>, nom_equipe</w:t>
       </w:r>
@@ -327,7 +334,7 @@
           <w:color w:val="090000"/>
           <w:sz w:val="34"/>
           <w:szCs w:val="34"/>
-          <w:lang/>
+          <w:lang w:val="en-GB"/>
         </w:rPr>
         <w:t>);</w:t>
       </w:r>
@@ -342,7 +349,7 @@
           <w:rFonts w:ascii="Segoe UI" w:hAnsi="Segoe UI" w:cs="Segoe UI"/>
           <w:sz w:val="17"/>
           <w:szCs w:val="17"/>
-          <w:lang/>
+          <w:lang w:val="en-GB"/>
         </w:rPr>
       </w:pPr>
       <w:r>
@@ -353,7 +360,7 @@
           <w:color w:val="090000"/>
           <w:sz w:val="34"/>
           <w:szCs w:val="34"/>
-          <w:lang/>
+          <w:lang w:val="en-GB"/>
         </w:rPr>
         <w:t>Matchs = (</w:t>
       </w:r>
@@ -366,7 +373,7 @@
           <w:sz w:val="30"/>
           <w:szCs w:val="30"/>
           <w:u w:val="single"/>
-          <w:lang/>
+          <w:lang w:val="en-GB"/>
         </w:rPr>
         <w:t>id_match</w:t>
       </w:r>
@@ -386,7 +393,7 @@
           <w:color w:val="090000"/>
           <w:sz w:val="30"/>
           <w:szCs w:val="30"/>
-          <w:lang/>
+          <w:lang w:val="en-GB"/>
         </w:rPr>
         <w:t xml:space="preserve"> map</w:t>
       </w:r>
@@ -398,7 +405,7 @@
           <w:color w:val="808080"/>
           <w:sz w:val="20"/>
           <w:szCs w:val="20"/>
-          <w:lang/>
+          <w:lang w:val="en-GB"/>
         </w:rPr>
         <w:t xml:space="preserve"> </w:t>
       </w:r>
@@ -408,7 +415,7 @@
           <w:color w:val="090000"/>
           <w:sz w:val="30"/>
           <w:szCs w:val="30"/>
-          <w:lang/>
+          <w:lang w:val="en-GB"/>
         </w:rPr>
         <w:t>, scores</w:t>
       </w:r>
@@ -420,7 +427,7 @@
           <w:color w:val="808080"/>
           <w:sz w:val="20"/>
           <w:szCs w:val="20"/>
-          <w:lang/>
+          <w:lang w:val="en-GB"/>
         </w:rPr>
         <w:t xml:space="preserve"> </w:t>
       </w:r>
@@ -431,7 +438,7 @@
           <w:iCs/>
           <w:sz w:val="30"/>
           <w:szCs w:val="30"/>
-          <w:lang/>
+          <w:lang w:val="en-GB"/>
         </w:rPr>
         <w:t>,</w:t>
       </w:r>
@@ -443,7 +450,7 @@
           <w:color w:val="0000FF"/>
           <w:sz w:val="30"/>
           <w:szCs w:val="30"/>
-          <w:lang/>
+          <w:lang w:val="en-GB"/>
         </w:rPr>
         <w:t xml:space="preserve"> </w:t>
       </w:r>
@@ -457,7 +464,7 @@
           <w:sz w:val="30"/>
           <w:szCs w:val="30"/>
           <w:u w:val="single"/>
-          <w:lang/>
+          <w:lang w:val="en-GB"/>
         </w:rPr>
         <w:t>#id_map, #id_equipe</w:t>
       </w:r>
@@ -469,7 +476,7 @@
           <w:color w:val="090000"/>
           <w:sz w:val="34"/>
           <w:szCs w:val="34"/>
-          <w:lang/>
+          <w:lang w:val="en-GB"/>
         </w:rPr>
         <w:t>);</w:t>
       </w:r>
@@ -484,7 +491,7 @@
           <w:rFonts w:ascii="Segoe UI" w:hAnsi="Segoe UI" w:cs="Segoe UI"/>
           <w:sz w:val="17"/>
           <w:szCs w:val="17"/>
-          <w:lang/>
+          <w:lang w:val="en-GB"/>
         </w:rPr>
       </w:pPr>
       <w:r>
@@ -495,7 +502,7 @@
           <w:color w:val="090000"/>
           <w:sz w:val="34"/>
           <w:szCs w:val="34"/>
-          <w:lang/>
+          <w:lang w:val="en-GB"/>
         </w:rPr>
         <w:t>Maps = (</w:t>
       </w:r>
@@ -508,7 +515,7 @@
           <w:sz w:val="30"/>
           <w:szCs w:val="30"/>
           <w:u w:val="single"/>
-          <w:lang/>
+          <w:lang w:val="en-GB"/>
         </w:rPr>
         <w:t>id_map</w:t>
       </w:r>
@@ -518,7 +525,7 @@
           <w:color w:val="090000"/>
           <w:sz w:val="30"/>
           <w:szCs w:val="30"/>
-          <w:lang/>
+          <w:lang w:val="en-GB"/>
         </w:rPr>
         <w:t>, nom_map</w:t>
       </w:r>
@@ -530,7 +537,7 @@
           <w:color w:val="090000"/>
           <w:sz w:val="34"/>
           <w:szCs w:val="34"/>
-          <w:lang/>
+          <w:lang w:val="en-GB"/>
         </w:rPr>
         <w:t>);</w:t>
       </w:r>
@@ -548,7 +555,6 @@
           <w:color w:val="090000"/>
           <w:sz w:val="34"/>
           <w:szCs w:val="34"/>
-          <w:lang/>
         </w:rPr>
       </w:pPr>
       <w:r>
@@ -559,7 +565,6 @@
           <w:color w:val="090000"/>
           <w:sz w:val="34"/>
           <w:szCs w:val="34"/>
-          <w:lang/>
         </w:rPr>
         <w:t>Commentateurs = (</w:t>
       </w:r>
@@ -572,7 +577,6 @@
           <w:sz w:val="30"/>
           <w:szCs w:val="30"/>
           <w:u w:val="single"/>
-          <w:lang/>
         </w:rPr>
         <w:t>id_commentateur</w:t>
       </w:r>
@@ -582,7 +586,6 @@
           <w:color w:val="090000"/>
           <w:sz w:val="30"/>
           <w:szCs w:val="30"/>
-          <w:lang/>
         </w:rPr>
         <w:t>, nom</w:t>
       </w:r>
@@ -594,7 +597,6 @@
           <w:color w:val="808080"/>
           <w:sz w:val="20"/>
           <w:szCs w:val="20"/>
-          <w:lang/>
         </w:rPr>
         <w:t xml:space="preserve"> </w:t>
       </w:r>
@@ -604,7 +606,6 @@
           <w:color w:val="090000"/>
           <w:sz w:val="30"/>
           <w:szCs w:val="30"/>
-          <w:lang/>
         </w:rPr>
         <w:t>, prenom</w:t>
       </w:r>
@@ -616,7 +617,6 @@
           <w:color w:val="808080"/>
           <w:sz w:val="20"/>
           <w:szCs w:val="20"/>
-          <w:lang/>
         </w:rPr>
         <w:t xml:space="preserve"> </w:t>
       </w:r>
@@ -627,7 +627,6 @@
           <w:iCs/>
           <w:sz w:val="30"/>
           <w:szCs w:val="30"/>
-          <w:lang/>
         </w:rPr>
         <w:t xml:space="preserve">, </w:t>
       </w:r>
@@ -641,7 +640,6 @@
           <w:sz w:val="30"/>
           <w:szCs w:val="30"/>
           <w:u w:val="single"/>
-          <w:lang/>
         </w:rPr>
         <w:t>#id_match</w:t>
       </w:r>
@@ -653,7 +651,6 @@
           <w:color w:val="090000"/>
           <w:sz w:val="34"/>
           <w:szCs w:val="34"/>
-          <w:lang/>
         </w:rPr>
         <w:t>);</w:t>
       </w:r>
@@ -668,7 +665,7 @@
           <w:rFonts w:ascii="Segoe UI" w:hAnsi="Segoe UI" w:cs="Segoe UI"/>
           <w:sz w:val="17"/>
           <w:szCs w:val="17"/>
-          <w:lang/>
+          <w:lang w:val="en-GB"/>
         </w:rPr>
       </w:pPr>
       <w:r>
@@ -679,7 +676,7 @@
           <w:color w:val="090000"/>
           <w:sz w:val="34"/>
           <w:szCs w:val="34"/>
-          <w:lang/>
+          <w:lang w:val="en-GB"/>
         </w:rPr>
         <w:t>Jouer_match = (</w:t>
       </w:r>
@@ -693,7 +690,7 @@
           <w:sz w:val="30"/>
           <w:szCs w:val="30"/>
           <w:u w:val="single"/>
-          <w:lang/>
+          <w:lang w:val="en-GB"/>
         </w:rPr>
         <w:t>#id_equipe, #id_equipe_1, #id_equipe_2, #id_match</w:t>
       </w:r>
@@ -703,7 +700,7 @@
           <w:color w:val="090000"/>
           <w:sz w:val="30"/>
           <w:szCs w:val="30"/>
-          <w:lang/>
+          <w:lang w:val="en-GB"/>
         </w:rPr>
         <w:t>, m_date</w:t>
       </w:r>
@@ -715,7 +712,7 @@
           <w:color w:val="090000"/>
           <w:sz w:val="34"/>
           <w:szCs w:val="34"/>
-          <w:lang/>
+          <w:lang w:val="en-GB"/>
         </w:rPr>
         <w:t>);</w:t>
       </w:r>
@@ -723,7 +720,7 @@
     <w:p>
       <w:pPr>
         <w:rPr>
-          <w:lang/>
+          <w:lang w:val="en-GB"/>
         </w:rPr>
       </w:pPr>
     </w:p>

--- a/MLD.docx
+++ b/MLD.docx
@@ -17,17 +17,31 @@
           <w:szCs w:val="34"/>
         </w:rPr>
       </w:pPr>
-      <w:r>
-        <w:rPr>
-          <w:rFonts w:ascii="Calibri" w:hAnsi="Calibri" w:cs="Calibri"/>
-          <w:b/>
-          <w:bCs/>
-          <w:color w:val="090000"/>
-          <w:sz w:val="34"/>
-          <w:szCs w:val="34"/>
-        </w:rPr>
-        <w:t>Nationalites = (</w:t>
-      </w:r>
+      <w:proofErr w:type="spellStart"/>
+      <w:r>
+        <w:rPr>
+          <w:rFonts w:ascii="Calibri" w:hAnsi="Calibri" w:cs="Calibri"/>
+          <w:b/>
+          <w:bCs/>
+          <w:color w:val="090000"/>
+          <w:sz w:val="34"/>
+          <w:szCs w:val="34"/>
+        </w:rPr>
+        <w:t>Nationalites</w:t>
+      </w:r>
+      <w:proofErr w:type="spellEnd"/>
+      <w:r>
+        <w:rPr>
+          <w:rFonts w:ascii="Calibri" w:hAnsi="Calibri" w:cs="Calibri"/>
+          <w:b/>
+          <w:bCs/>
+          <w:color w:val="090000"/>
+          <w:sz w:val="34"/>
+          <w:szCs w:val="34"/>
+        </w:rPr>
+        <w:t xml:space="preserve"> = (</w:t>
+      </w:r>
+      <w:proofErr w:type="spellStart"/>
       <w:r>
         <w:rPr>
           <w:rFonts w:ascii="Calibri" w:hAnsi="Calibri" w:cs="Calibri"/>
@@ -40,15 +54,27 @@
         </w:rPr>
         <w:t>id_nationalite</w:t>
       </w:r>
-      <w:r>
-        <w:rPr>
-          <w:rFonts w:ascii="Calibri" w:hAnsi="Calibri" w:cs="Calibri"/>
-          <w:color w:val="090000"/>
-          <w:sz w:val="30"/>
-          <w:szCs w:val="30"/>
-        </w:rPr>
-        <w:t>, lib_nationalite</w:t>
-      </w:r>
+      <w:proofErr w:type="spellEnd"/>
+      <w:r>
+        <w:rPr>
+          <w:rFonts w:ascii="Calibri" w:hAnsi="Calibri" w:cs="Calibri"/>
+          <w:color w:val="090000"/>
+          <w:sz w:val="30"/>
+          <w:szCs w:val="30"/>
+        </w:rPr>
+        <w:t xml:space="preserve">, </w:t>
+      </w:r>
+      <w:proofErr w:type="spellStart"/>
+      <w:r>
+        <w:rPr>
+          <w:rFonts w:ascii="Calibri" w:hAnsi="Calibri" w:cs="Calibri"/>
+          <w:color w:val="090000"/>
+          <w:sz w:val="30"/>
+          <w:szCs w:val="30"/>
+        </w:rPr>
+        <w:t>lib_nationalite</w:t>
+      </w:r>
+      <w:proofErr w:type="spellEnd"/>
       <w:r>
         <w:rPr>
           <w:rFonts w:ascii="Calibri" w:hAnsi="Calibri" w:cs="Calibri"/>
@@ -74,19 +100,36 @@
           <w:color w:val="090000"/>
           <w:sz w:val="34"/>
           <w:szCs w:val="34"/>
+          <w:lang w:val="en-US"/>
         </w:rPr>
       </w:pPr>
-      <w:r>
-        <w:rPr>
-          <w:rFonts w:ascii="Calibri" w:hAnsi="Calibri" w:cs="Calibri"/>
-          <w:b/>
-          <w:bCs/>
-          <w:color w:val="090000"/>
-          <w:sz w:val="34"/>
-          <w:szCs w:val="34"/>
-        </w:rPr>
-        <w:t>Joueurs = (</w:t>
-      </w:r>
+      <w:proofErr w:type="spellStart"/>
+      <w:r>
+        <w:rPr>
+          <w:rFonts w:ascii="Calibri" w:hAnsi="Calibri" w:cs="Calibri"/>
+          <w:b/>
+          <w:bCs/>
+          <w:color w:val="090000"/>
+          <w:sz w:val="34"/>
+          <w:szCs w:val="34"/>
+          <w:lang w:val="en-US"/>
+        </w:rPr>
+        <w:t>Joueurs</w:t>
+      </w:r>
+      <w:proofErr w:type="spellEnd"/>
+      <w:r>
+        <w:rPr>
+          <w:rFonts w:ascii="Calibri" w:hAnsi="Calibri" w:cs="Calibri"/>
+          <w:b/>
+          <w:bCs/>
+          <w:color w:val="090000"/>
+          <w:sz w:val="34"/>
+          <w:szCs w:val="34"/>
+          <w:lang w:val="en-US"/>
+        </w:rPr>
+        <w:t xml:space="preserve"> = (</w:t>
+      </w:r>
+      <w:proofErr w:type="spellStart"/>
       <w:r>
         <w:rPr>
           <w:rFonts w:ascii="Calibri" w:hAnsi="Calibri" w:cs="Calibri"/>
@@ -96,24 +139,40 @@
           <w:sz w:val="30"/>
           <w:szCs w:val="30"/>
           <w:u w:val="single"/>
+          <w:lang w:val="en-US"/>
         </w:rPr>
         <w:t>id_personne</w:t>
       </w:r>
-      <w:r>
-        <w:rPr>
-          <w:rFonts w:ascii="Calibri" w:hAnsi="Calibri" w:cs="Calibri"/>
-          <w:color w:val="090000"/>
-          <w:sz w:val="30"/>
-          <w:szCs w:val="30"/>
-        </w:rPr>
-        <w:t>, nom, prenom</w:t>
-      </w:r>
-      <w:r>
-        <w:rPr>
-          <w:rFonts w:ascii="Calibri" w:hAnsi="Calibri" w:cs="Calibri"/>
-          <w:color w:val="090000"/>
-          <w:sz w:val="30"/>
-          <w:szCs w:val="30"/>
+      <w:proofErr w:type="spellEnd"/>
+      <w:r>
+        <w:rPr>
+          <w:rFonts w:ascii="Calibri" w:hAnsi="Calibri" w:cs="Calibri"/>
+          <w:color w:val="090000"/>
+          <w:sz w:val="30"/>
+          <w:szCs w:val="30"/>
+          <w:lang w:val="en-US"/>
+        </w:rPr>
+        <w:t xml:space="preserve">, nom, </w:t>
+      </w:r>
+      <w:proofErr w:type="spellStart"/>
+      <w:r>
+        <w:rPr>
+          <w:rFonts w:ascii="Calibri" w:hAnsi="Calibri" w:cs="Calibri"/>
+          <w:color w:val="090000"/>
+          <w:sz w:val="30"/>
+          <w:szCs w:val="30"/>
+          <w:lang w:val="en-US"/>
+        </w:rPr>
+        <w:t>prenom</w:t>
+      </w:r>
+      <w:proofErr w:type="spellEnd"/>
+      <w:r>
+        <w:rPr>
+          <w:rFonts w:ascii="Calibri" w:hAnsi="Calibri" w:cs="Calibri"/>
+          <w:color w:val="090000"/>
+          <w:sz w:val="30"/>
+          <w:szCs w:val="30"/>
+          <w:lang w:val="en-US"/>
         </w:rPr>
         <w:t>, pseudo, age</w:t>
       </w:r>
@@ -123,23 +182,38 @@
           <w:color w:val="090000"/>
           <w:sz w:val="30"/>
           <w:szCs w:val="30"/>
-        </w:rPr>
-        <w:t>, date_</w:t>
-      </w:r>
-      <w:r>
-        <w:rPr>
-          <w:rFonts w:ascii="Calibri" w:hAnsi="Calibri" w:cs="Calibri"/>
-          <w:color w:val="090000"/>
-          <w:sz w:val="30"/>
-          <w:szCs w:val="30"/>
+          <w:lang w:val="en-US"/>
+        </w:rPr>
+        <w:t xml:space="preserve">, </w:t>
+      </w:r>
+      <w:proofErr w:type="spellStart"/>
+      <w:r>
+        <w:rPr>
+          <w:rFonts w:ascii="Calibri" w:hAnsi="Calibri" w:cs="Calibri"/>
+          <w:color w:val="090000"/>
+          <w:sz w:val="30"/>
+          <w:szCs w:val="30"/>
+          <w:lang w:val="en-US"/>
+        </w:rPr>
+        <w:t>date_</w:t>
+      </w:r>
+      <w:r>
+        <w:rPr>
+          <w:rFonts w:ascii="Calibri" w:hAnsi="Calibri" w:cs="Calibri"/>
+          <w:color w:val="090000"/>
+          <w:sz w:val="30"/>
+          <w:szCs w:val="30"/>
+          <w:lang w:val="en-US"/>
         </w:rPr>
         <w:t>join</w:t>
       </w:r>
-      <w:r>
-        <w:rPr>
-          <w:rFonts w:ascii="Calibri" w:hAnsi="Calibri" w:cs="Calibri"/>
-          <w:sz w:val="30"/>
-          <w:szCs w:val="30"/>
+      <w:proofErr w:type="spellEnd"/>
+      <w:r>
+        <w:rPr>
+          <w:rFonts w:ascii="Calibri" w:hAnsi="Calibri" w:cs="Calibri"/>
+          <w:sz w:val="30"/>
+          <w:szCs w:val="30"/>
+          <w:lang w:val="en-US"/>
         </w:rPr>
         <w:t xml:space="preserve">, </w:t>
       </w:r>
@@ -153,6 +227,7 @@
           <w:sz w:val="30"/>
           <w:szCs w:val="30"/>
           <w:u w:val="single"/>
+          <w:lang w:val="en-US"/>
         </w:rPr>
         <w:t>#id_equipe, #id_nationalite</w:t>
       </w:r>
@@ -164,6 +239,7 @@
           <w:color w:val="090000"/>
           <w:sz w:val="34"/>
           <w:szCs w:val="34"/>
+          <w:lang w:val="en-US"/>
         </w:rPr>
         <w:t>);</w:t>
       </w:r>
@@ -193,6 +269,7 @@
         </w:rPr>
         <w:t>Stats = (</w:t>
       </w:r>
+      <w:proofErr w:type="spellStart"/>
       <w:r>
         <w:rPr>
           <w:rFonts w:ascii="Calibri" w:hAnsi="Calibri" w:cs="Calibri"/>
@@ -204,37 +281,105 @@
           <w:u w:val="single"/>
           <w:lang w:val="en-GB"/>
         </w:rPr>
-        <w:t>id_stat</w:t>
-      </w:r>
-      <w:r>
-        <w:rPr>
-          <w:rFonts w:ascii="Calibri" w:hAnsi="Calibri" w:cs="Calibri"/>
-          <w:color w:val="090000"/>
-          <w:sz w:val="30"/>
-          <w:szCs w:val="30"/>
-          <w:lang w:val="en-GB"/>
-        </w:rPr>
-        <w:t>, death, assis</w:t>
-      </w:r>
-      <w:r>
-        <w:rPr>
-          <w:rFonts w:ascii="Calibri" w:hAnsi="Calibri" w:cs="Calibri"/>
-          <w:color w:val="090000"/>
-          <w:sz w:val="30"/>
-          <w:szCs w:val="30"/>
-          <w:lang w:val="en-GB"/>
-        </w:rPr>
-        <w:t>t</w:t>
-      </w:r>
-      <w:r>
-        <w:rPr>
-          <w:rFonts w:ascii="Calibri" w:hAnsi="Calibri" w:cs="Calibri"/>
-          <w:color w:val="090000"/>
-          <w:sz w:val="30"/>
-          <w:szCs w:val="30"/>
-          <w:lang w:val="en-GB"/>
-        </w:rPr>
-        <w:t>, s_kill</w:t>
+        <w:t>id_</w:t>
+      </w:r>
+      <w:proofErr w:type="gramStart"/>
+      <w:r>
+        <w:rPr>
+          <w:rFonts w:ascii="Calibri" w:hAnsi="Calibri" w:cs="Calibri"/>
+          <w:b/>
+          <w:bCs/>
+          <w:color w:val="090000"/>
+          <w:sz w:val="30"/>
+          <w:szCs w:val="30"/>
+          <w:u w:val="single"/>
+          <w:lang w:val="en-GB"/>
+        </w:rPr>
+        <w:t>stat</w:t>
+      </w:r>
+      <w:proofErr w:type="spellEnd"/>
+      <w:r>
+        <w:rPr>
+          <w:rFonts w:ascii="Calibri" w:hAnsi="Calibri" w:cs="Calibri"/>
+          <w:color w:val="090000"/>
+          <w:sz w:val="30"/>
+          <w:szCs w:val="30"/>
+          <w:lang w:val="en-GB"/>
+        </w:rPr>
+        <w:t>,</w:t>
+      </w:r>
+      <w:r>
+        <w:rPr>
+          <w:rFonts w:ascii="Calibri" w:hAnsi="Calibri" w:cs="Calibri"/>
+          <w:color w:val="090000"/>
+          <w:sz w:val="30"/>
+          <w:szCs w:val="30"/>
+          <w:lang w:val="en-GB"/>
+        </w:rPr>
+        <w:t>,</w:t>
+      </w:r>
+      <w:proofErr w:type="gramEnd"/>
+      <w:r>
+        <w:rPr>
+          <w:rFonts w:ascii="Calibri" w:hAnsi="Calibri" w:cs="Calibri"/>
+          <w:color w:val="090000"/>
+          <w:sz w:val="30"/>
+          <w:szCs w:val="30"/>
+          <w:lang w:val="en-GB"/>
+        </w:rPr>
+        <w:t xml:space="preserve"> </w:t>
+      </w:r>
+      <w:proofErr w:type="spellStart"/>
+      <w:r>
+        <w:rPr>
+          <w:rFonts w:ascii="Calibri" w:hAnsi="Calibri" w:cs="Calibri"/>
+          <w:color w:val="090000"/>
+          <w:sz w:val="30"/>
+          <w:szCs w:val="30"/>
+          <w:lang w:val="en-GB"/>
+        </w:rPr>
+        <w:t>s_kill</w:t>
+      </w:r>
+      <w:proofErr w:type="spellEnd"/>
+      <w:r>
+        <w:rPr>
+          <w:rFonts w:ascii="Calibri" w:hAnsi="Calibri" w:cs="Calibri"/>
+          <w:color w:val="090000"/>
+          <w:sz w:val="30"/>
+          <w:szCs w:val="30"/>
+          <w:lang w:val="en-GB"/>
+        </w:rPr>
+        <w:t xml:space="preserve"> </w:t>
+      </w:r>
+      <w:r>
+        <w:rPr>
+          <w:rFonts w:ascii="Calibri" w:hAnsi="Calibri" w:cs="Calibri"/>
+          <w:color w:val="090000"/>
+          <w:sz w:val="30"/>
+          <w:szCs w:val="30"/>
+          <w:lang w:val="en-GB"/>
+        </w:rPr>
+        <w:t>,</w:t>
+      </w:r>
+      <w:r>
+        <w:rPr>
+          <w:rFonts w:ascii="Calibri" w:hAnsi="Calibri" w:cs="Calibri"/>
+          <w:color w:val="090000"/>
+          <w:sz w:val="30"/>
+          <w:szCs w:val="30"/>
+          <w:lang w:val="en-GB"/>
+        </w:rPr>
+        <w:t xml:space="preserve">death, </w:t>
+      </w:r>
+      <w:r>
+        <w:rPr>
+          <w:rFonts w:ascii="Calibri" w:hAnsi="Calibri" w:cs="Calibri"/>
+          <w:color w:val="090000"/>
+          <w:sz w:val="30"/>
+          <w:szCs w:val="30"/>
+          <w:lang w:val="en-GB"/>
+        </w:rPr>
+        <w:t>KD</w:t>
       </w:r>
       <w:r>
         <w:rPr>
@@ -288,7 +433,6 @@
           <w:color w:val="090000"/>
           <w:sz w:val="34"/>
           <w:szCs w:val="34"/>
-          <w:lang w:val="en-GB"/>
         </w:rPr>
       </w:pPr>
       <w:r>
@@ -299,7 +443,6 @@
           <w:color w:val="090000"/>
           <w:sz w:val="34"/>
           <w:szCs w:val="34"/>
-          <w:lang w:val="en-GB"/>
         </w:rPr>
         <w:t>Equipes = (</w:t>
       </w:r>
@@ -312,7 +455,6 @@
           <w:sz w:val="30"/>
           <w:szCs w:val="30"/>
           <w:u w:val="single"/>
-          <w:lang w:val="en-GB"/>
         </w:rPr>
         <w:t>id_equipe</w:t>
       </w:r>
@@ -322,19 +464,26 @@
           <w:color w:val="090000"/>
           <w:sz w:val="30"/>
           <w:szCs w:val="30"/>
-          <w:lang w:val="en-GB"/>
         </w:rPr>
         <w:t>, nom_equipe</w:t>
       </w:r>
       <w:r>
         <w:rPr>
           <w:rFonts w:ascii="Calibri" w:hAnsi="Calibri" w:cs="Calibri"/>
-          <w:b/>
-          <w:bCs/>
-          <w:color w:val="090000"/>
-          <w:sz w:val="34"/>
-          <w:szCs w:val="34"/>
-          <w:lang w:val="en-GB"/>
+          <w:color w:val="090000"/>
+          <w:sz w:val="30"/>
+          <w:szCs w:val="30"/>
+        </w:rPr>
+        <w:t>,nb_victoire</w:t>
+      </w:r>
+      <w:r>
+        <w:rPr>
+          <w:rFonts w:ascii="Calibri" w:hAnsi="Calibri" w:cs="Calibri"/>
+          <w:b/>
+          <w:bCs/>
+          <w:color w:val="090000"/>
+          <w:sz w:val="34"/>
+          <w:szCs w:val="34"/>
         </w:rPr>
         <w:t>);</w:t>
       </w:r>
@@ -352,18 +501,33 @@
           <w:lang w:val="en-GB"/>
         </w:rPr>
       </w:pPr>
-      <w:r>
-        <w:rPr>
-          <w:rFonts w:ascii="Calibri" w:hAnsi="Calibri" w:cs="Calibri"/>
-          <w:b/>
-          <w:bCs/>
-          <w:color w:val="090000"/>
-          <w:sz w:val="34"/>
-          <w:szCs w:val="34"/>
-          <w:lang w:val="en-GB"/>
-        </w:rPr>
-        <w:t>Matchs = (</w:t>
-      </w:r>
+      <w:proofErr w:type="spellStart"/>
+      <w:r>
+        <w:rPr>
+          <w:rFonts w:ascii="Calibri" w:hAnsi="Calibri" w:cs="Calibri"/>
+          <w:b/>
+          <w:bCs/>
+          <w:color w:val="090000"/>
+          <w:sz w:val="34"/>
+          <w:szCs w:val="34"/>
+          <w:lang w:val="en-GB"/>
+        </w:rPr>
+        <w:t>Matchs</w:t>
+      </w:r>
+      <w:proofErr w:type="spellEnd"/>
+      <w:r>
+        <w:rPr>
+          <w:rFonts w:ascii="Calibri" w:hAnsi="Calibri" w:cs="Calibri"/>
+          <w:b/>
+          <w:bCs/>
+          <w:color w:val="090000"/>
+          <w:sz w:val="34"/>
+          <w:szCs w:val="34"/>
+          <w:lang w:val="en-GB"/>
+        </w:rPr>
+        <w:t xml:space="preserve"> = (</w:t>
+      </w:r>
+      <w:proofErr w:type="spellStart"/>
       <w:r>
         <w:rPr>
           <w:rFonts w:ascii="Calibri" w:hAnsi="Calibri" w:cs="Calibri"/>
@@ -377,6 +541,7 @@
         </w:rPr>
         <w:t>id_match</w:t>
       </w:r>
+      <w:proofErr w:type="spellEnd"/>
       <w:r>
         <w:rPr>
           <w:rFonts w:ascii="Calibri" w:hAnsi="Calibri" w:cs="Calibri"/>
@@ -395,7 +560,18 @@
           <w:szCs w:val="30"/>
           <w:lang w:val="en-GB"/>
         </w:rPr>
-        <w:t xml:space="preserve"> map</w:t>
+        <w:t xml:space="preserve"> </w:t>
+      </w:r>
+      <w:proofErr w:type="gramStart"/>
+      <w:r>
+        <w:rPr>
+          <w:rFonts w:ascii="Calibri" w:hAnsi="Calibri" w:cs="Calibri"/>
+          <w:color w:val="090000"/>
+          <w:sz w:val="30"/>
+          <w:szCs w:val="30"/>
+          <w:lang w:val="en-GB"/>
+        </w:rPr>
+        <w:t>map</w:t>
       </w:r>
       <w:r>
         <w:rPr>
@@ -417,7 +593,18 @@
           <w:szCs w:val="30"/>
           <w:lang w:val="en-GB"/>
         </w:rPr>
-        <w:t>, scores</w:t>
+        <w:t>,</w:t>
+      </w:r>
+      <w:proofErr w:type="gramEnd"/>
+      <w:r>
+        <w:rPr>
+          <w:rFonts w:ascii="Calibri" w:hAnsi="Calibri" w:cs="Calibri"/>
+          <w:color w:val="090000"/>
+          <w:sz w:val="30"/>
+          <w:szCs w:val="30"/>
+          <w:lang w:val="en-GB"/>
+        </w:rPr>
+        <w:t xml:space="preserve"> scores</w:t>
       </w:r>
       <w:r>
         <w:rPr>
@@ -506,6 +693,7 @@
         </w:rPr>
         <w:t>Maps = (</w:t>
       </w:r>
+      <w:proofErr w:type="spellStart"/>
       <w:r>
         <w:rPr>
           <w:rFonts w:ascii="Calibri" w:hAnsi="Calibri" w:cs="Calibri"/>
@@ -519,16 +707,29 @@
         </w:rPr>
         <w:t>id_map</w:t>
       </w:r>
-      <w:r>
-        <w:rPr>
-          <w:rFonts w:ascii="Calibri" w:hAnsi="Calibri" w:cs="Calibri"/>
-          <w:color w:val="090000"/>
-          <w:sz w:val="30"/>
-          <w:szCs w:val="30"/>
-          <w:lang w:val="en-GB"/>
-        </w:rPr>
-        <w:t>, nom_map</w:t>
-      </w:r>
+      <w:proofErr w:type="spellEnd"/>
+      <w:r>
+        <w:rPr>
+          <w:rFonts w:ascii="Calibri" w:hAnsi="Calibri" w:cs="Calibri"/>
+          <w:color w:val="090000"/>
+          <w:sz w:val="30"/>
+          <w:szCs w:val="30"/>
+          <w:lang w:val="en-GB"/>
+        </w:rPr>
+        <w:t xml:space="preserve">, </w:t>
+      </w:r>
+      <w:proofErr w:type="spellStart"/>
+      <w:r>
+        <w:rPr>
+          <w:rFonts w:ascii="Calibri" w:hAnsi="Calibri" w:cs="Calibri"/>
+          <w:color w:val="090000"/>
+          <w:sz w:val="30"/>
+          <w:szCs w:val="30"/>
+          <w:lang w:val="en-GB"/>
+        </w:rPr>
+        <w:t>nom_map</w:t>
+      </w:r>
+      <w:proofErr w:type="spellEnd"/>
       <w:r>
         <w:rPr>
           <w:rFonts w:ascii="Calibri" w:hAnsi="Calibri" w:cs="Calibri"/>
@@ -568,6 +769,7 @@
         </w:rPr>
         <w:t>Commentateurs = (</w:t>
       </w:r>
+      <w:proofErr w:type="spellStart"/>
       <w:r>
         <w:rPr>
           <w:rFonts w:ascii="Calibri" w:hAnsi="Calibri" w:cs="Calibri"/>
@@ -580,6 +782,7 @@
         </w:rPr>
         <w:t>id_commentateur</w:t>
       </w:r>
+      <w:proofErr w:type="spellEnd"/>
       <w:r>
         <w:rPr>
           <w:rFonts w:ascii="Calibri" w:hAnsi="Calibri" w:cs="Calibri"/>
@@ -607,8 +810,19 @@
           <w:sz w:val="30"/>
           <w:szCs w:val="30"/>
         </w:rPr>
-        <w:t>, prenom</w:t>
-      </w:r>
+        <w:t xml:space="preserve">, </w:t>
+      </w:r>
+      <w:proofErr w:type="spellStart"/>
+      <w:r>
+        <w:rPr>
+          <w:rFonts w:ascii="Calibri" w:hAnsi="Calibri" w:cs="Calibri"/>
+          <w:color w:val="090000"/>
+          <w:sz w:val="30"/>
+          <w:szCs w:val="30"/>
+        </w:rPr>
+        <w:t>prenom</w:t>
+      </w:r>
+      <w:proofErr w:type="spellEnd"/>
       <w:r>
         <w:rPr>
           <w:rFonts w:ascii="Calibri" w:hAnsi="Calibri" w:cs="Calibri"/>
@@ -668,17 +882,31 @@
           <w:lang w:val="en-GB"/>
         </w:rPr>
       </w:pPr>
-      <w:r>
-        <w:rPr>
-          <w:rFonts w:ascii="Calibri" w:hAnsi="Calibri" w:cs="Calibri"/>
-          <w:b/>
-          <w:bCs/>
-          <w:color w:val="090000"/>
-          <w:sz w:val="34"/>
-          <w:szCs w:val="34"/>
-          <w:lang w:val="en-GB"/>
-        </w:rPr>
-        <w:t>Jouer_match = (</w:t>
+      <w:proofErr w:type="spellStart"/>
+      <w:r>
+        <w:rPr>
+          <w:rFonts w:ascii="Calibri" w:hAnsi="Calibri" w:cs="Calibri"/>
+          <w:b/>
+          <w:bCs/>
+          <w:color w:val="090000"/>
+          <w:sz w:val="34"/>
+          <w:szCs w:val="34"/>
+          <w:lang w:val="en-GB"/>
+        </w:rPr>
+        <w:t>Jouer_match</w:t>
+      </w:r>
+      <w:proofErr w:type="spellEnd"/>
+      <w:r>
+        <w:rPr>
+          <w:rFonts w:ascii="Calibri" w:hAnsi="Calibri" w:cs="Calibri"/>
+          <w:b/>
+          <w:bCs/>
+          <w:color w:val="090000"/>
+          <w:sz w:val="34"/>
+          <w:szCs w:val="34"/>
+          <w:lang w:val="en-GB"/>
+        </w:rPr>
+        <w:t xml:space="preserve"> = (</w:t>
       </w:r>
       <w:r>
         <w:rPr>
@@ -702,8 +930,20 @@
           <w:szCs w:val="30"/>
           <w:lang w:val="en-GB"/>
         </w:rPr>
-        <w:t>, m_date</w:t>
-      </w:r>
+        <w:t xml:space="preserve">, </w:t>
+      </w:r>
+      <w:proofErr w:type="spellStart"/>
+      <w:r>
+        <w:rPr>
+          <w:rFonts w:ascii="Calibri" w:hAnsi="Calibri" w:cs="Calibri"/>
+          <w:color w:val="090000"/>
+          <w:sz w:val="30"/>
+          <w:szCs w:val="30"/>
+          <w:lang w:val="en-GB"/>
+        </w:rPr>
+        <w:t>m_date</w:t>
+      </w:r>
+      <w:proofErr w:type="spellEnd"/>
       <w:r>
         <w:rPr>
           <w:rFonts w:ascii="Calibri" w:hAnsi="Calibri" w:cs="Calibri"/>

--- a/MLD.docx
+++ b/MLD.docx
@@ -13,8 +13,8 @@
           <w:b/>
           <w:bCs/>
           <w:color w:val="090000"/>
-          <w:sz w:val="34"/>
-          <w:szCs w:val="34"/>
+          <w:sz w:val="32"/>
+          <w:szCs w:val="32"/>
         </w:rPr>
       </w:pPr>
       <w:proofErr w:type="spellStart"/>
@@ -24,8 +24,8 @@
           <w:b/>
           <w:bCs/>
           <w:color w:val="090000"/>
-          <w:sz w:val="34"/>
-          <w:szCs w:val="34"/>
+          <w:sz w:val="32"/>
+          <w:szCs w:val="32"/>
         </w:rPr>
         <w:t>Nationalites</w:t>
       </w:r>
@@ -36,8 +36,8 @@
           <w:b/>
           <w:bCs/>
           <w:color w:val="090000"/>
-          <w:sz w:val="34"/>
-          <w:szCs w:val="34"/>
+          <w:sz w:val="32"/>
+          <w:szCs w:val="32"/>
         </w:rPr>
         <w:t xml:space="preserve"> = (</w:t>
       </w:r>
@@ -48,8 +48,8 @@
           <w:b/>
           <w:bCs/>
           <w:color w:val="090000"/>
-          <w:sz w:val="30"/>
-          <w:szCs w:val="30"/>
+          <w:sz w:val="28"/>
+          <w:szCs w:val="28"/>
           <w:u w:val="single"/>
         </w:rPr>
         <w:t>id_nationalite</w:t>
@@ -59,8 +59,8 @@
         <w:rPr>
           <w:rFonts w:ascii="Calibri" w:hAnsi="Calibri" w:cs="Calibri"/>
           <w:color w:val="090000"/>
-          <w:sz w:val="30"/>
-          <w:szCs w:val="30"/>
+          <w:sz w:val="28"/>
+          <w:szCs w:val="28"/>
         </w:rPr>
         <w:t xml:space="preserve">, </w:t>
       </w:r>
@@ -69,8 +69,8 @@
         <w:rPr>
           <w:rFonts w:ascii="Calibri" w:hAnsi="Calibri" w:cs="Calibri"/>
           <w:color w:val="090000"/>
-          <w:sz w:val="30"/>
-          <w:szCs w:val="30"/>
+          <w:sz w:val="28"/>
+          <w:szCs w:val="28"/>
         </w:rPr>
         <w:t>lib_nationalite</w:t>
       </w:r>
@@ -81,8 +81,8 @@
           <w:b/>
           <w:bCs/>
           <w:color w:val="090000"/>
-          <w:sz w:val="34"/>
-          <w:szCs w:val="34"/>
+          <w:sz w:val="32"/>
+          <w:szCs w:val="32"/>
         </w:rPr>
         <w:t>);</w:t>
       </w:r>
@@ -98,8 +98,8 @@
           <w:b/>
           <w:bCs/>
           <w:color w:val="090000"/>
-          <w:sz w:val="34"/>
-          <w:szCs w:val="34"/>
+          <w:sz w:val="32"/>
+          <w:szCs w:val="32"/>
           <w:lang w:val="en-US"/>
         </w:rPr>
       </w:pPr>
@@ -110,8 +110,8 @@
           <w:b/>
           <w:bCs/>
           <w:color w:val="090000"/>
-          <w:sz w:val="34"/>
-          <w:szCs w:val="34"/>
+          <w:sz w:val="32"/>
+          <w:szCs w:val="32"/>
           <w:lang w:val="en-US"/>
         </w:rPr>
         <w:t>Joueurs</w:t>
@@ -123,8 +123,8 @@
           <w:b/>
           <w:bCs/>
           <w:color w:val="090000"/>
-          <w:sz w:val="34"/>
-          <w:szCs w:val="34"/>
+          <w:sz w:val="32"/>
+          <w:szCs w:val="32"/>
           <w:lang w:val="en-US"/>
         </w:rPr>
         <w:t xml:space="preserve"> = (</w:t>
@@ -136,8 +136,8 @@
           <w:b/>
           <w:bCs/>
           <w:color w:val="090000"/>
-          <w:sz w:val="30"/>
-          <w:szCs w:val="30"/>
+          <w:sz w:val="28"/>
+          <w:szCs w:val="28"/>
           <w:u w:val="single"/>
           <w:lang w:val="en-US"/>
         </w:rPr>
@@ -148,8 +148,8 @@
         <w:rPr>
           <w:rFonts w:ascii="Calibri" w:hAnsi="Calibri" w:cs="Calibri"/>
           <w:color w:val="090000"/>
-          <w:sz w:val="30"/>
-          <w:szCs w:val="30"/>
+          <w:sz w:val="28"/>
+          <w:szCs w:val="28"/>
           <w:lang w:val="en-US"/>
         </w:rPr>
         <w:t xml:space="preserve">, nom, </w:t>
@@ -159,8 +159,8 @@
         <w:rPr>
           <w:rFonts w:ascii="Calibri" w:hAnsi="Calibri" w:cs="Calibri"/>
           <w:color w:val="090000"/>
-          <w:sz w:val="30"/>
-          <w:szCs w:val="30"/>
+          <w:sz w:val="28"/>
+          <w:szCs w:val="28"/>
           <w:lang w:val="en-US"/>
         </w:rPr>
         <w:t>prenom</w:t>
@@ -170,8 +170,8 @@
         <w:rPr>
           <w:rFonts w:ascii="Calibri" w:hAnsi="Calibri" w:cs="Calibri"/>
           <w:color w:val="090000"/>
-          <w:sz w:val="30"/>
-          <w:szCs w:val="30"/>
+          <w:sz w:val="28"/>
+          <w:szCs w:val="28"/>
           <w:lang w:val="en-US"/>
         </w:rPr>
         <w:t>, pseudo, age</w:t>
@@ -180,8 +180,8 @@
         <w:rPr>
           <w:rFonts w:ascii="Calibri" w:hAnsi="Calibri" w:cs="Calibri"/>
           <w:color w:val="090000"/>
-          <w:sz w:val="30"/>
-          <w:szCs w:val="30"/>
+          <w:sz w:val="28"/>
+          <w:szCs w:val="28"/>
           <w:lang w:val="en-US"/>
         </w:rPr>
         <w:t xml:space="preserve">, </w:t>
@@ -191,8 +191,8 @@
         <w:rPr>
           <w:rFonts w:ascii="Calibri" w:hAnsi="Calibri" w:cs="Calibri"/>
           <w:color w:val="090000"/>
-          <w:sz w:val="30"/>
-          <w:szCs w:val="30"/>
+          <w:sz w:val="28"/>
+          <w:szCs w:val="28"/>
           <w:lang w:val="en-US"/>
         </w:rPr>
         <w:t>date_</w:t>
@@ -201,8 +201,8 @@
         <w:rPr>
           <w:rFonts w:ascii="Calibri" w:hAnsi="Calibri" w:cs="Calibri"/>
           <w:color w:val="090000"/>
-          <w:sz w:val="30"/>
-          <w:szCs w:val="30"/>
+          <w:sz w:val="28"/>
+          <w:szCs w:val="28"/>
           <w:lang w:val="en-US"/>
         </w:rPr>
         <w:t>join</w:t>
@@ -211,8 +211,8 @@
       <w:r>
         <w:rPr>
           <w:rFonts w:ascii="Calibri" w:hAnsi="Calibri" w:cs="Calibri"/>
-          <w:sz w:val="30"/>
-          <w:szCs w:val="30"/>
+          <w:sz w:val="28"/>
+          <w:szCs w:val="28"/>
           <w:lang w:val="en-US"/>
         </w:rPr>
         <w:t xml:space="preserve">, </w:t>
@@ -224,8 +224,8 @@
           <w:bCs/>
           <w:i/>
           <w:iCs/>
-          <w:sz w:val="30"/>
-          <w:szCs w:val="30"/>
+          <w:sz w:val="28"/>
+          <w:szCs w:val="28"/>
           <w:u w:val="single"/>
           <w:lang w:val="en-US"/>
         </w:rPr>
@@ -237,8 +237,8 @@
           <w:b/>
           <w:bCs/>
           <w:color w:val="090000"/>
-          <w:sz w:val="34"/>
-          <w:szCs w:val="34"/>
+          <w:sz w:val="32"/>
+          <w:szCs w:val="32"/>
           <w:lang w:val="en-US"/>
         </w:rPr>
         <w:t>);</w:t>
@@ -252,8 +252,8 @@
         <w:spacing w:after="0" w:line="240" w:lineRule="auto"/>
         <w:rPr>
           <w:rFonts w:ascii="Segoe UI" w:hAnsi="Segoe UI" w:cs="Segoe UI"/>
-          <w:sz w:val="17"/>
-          <w:szCs w:val="17"/>
+          <w:sz w:val="16"/>
+          <w:szCs w:val="16"/>
           <w:lang w:val="en-GB"/>
         </w:rPr>
       </w:pPr>
@@ -263,8 +263,8 @@
           <w:b/>
           <w:bCs/>
           <w:color w:val="090000"/>
-          <w:sz w:val="34"/>
-          <w:szCs w:val="34"/>
+          <w:sz w:val="32"/>
+          <w:szCs w:val="32"/>
           <w:lang w:val="en-GB"/>
         </w:rPr>
         <w:t>Stats = (</w:t>
@@ -276,34 +276,20 @@
           <w:b/>
           <w:bCs/>
           <w:color w:val="090000"/>
-          <w:sz w:val="30"/>
-          <w:szCs w:val="30"/>
+          <w:sz w:val="28"/>
+          <w:szCs w:val="28"/>
           <w:u w:val="single"/>
           <w:lang w:val="en-GB"/>
         </w:rPr>
-        <w:t>id_</w:t>
-      </w:r>
-      <w:proofErr w:type="gramStart"/>
-      <w:r>
-        <w:rPr>
-          <w:rFonts w:ascii="Calibri" w:hAnsi="Calibri" w:cs="Calibri"/>
-          <w:b/>
-          <w:bCs/>
-          <w:color w:val="090000"/>
-          <w:sz w:val="30"/>
-          <w:szCs w:val="30"/>
-          <w:u w:val="single"/>
-          <w:lang w:val="en-GB"/>
-        </w:rPr>
-        <w:t>stat</w:t>
-      </w:r>
-      <w:proofErr w:type="spellEnd"/>
-      <w:r>
-        <w:rPr>
-          <w:rFonts w:ascii="Calibri" w:hAnsi="Calibri" w:cs="Calibri"/>
-          <w:color w:val="090000"/>
-          <w:sz w:val="30"/>
-          <w:szCs w:val="30"/>
+        <w:t>id_stat</w:t>
+      </w:r>
+      <w:proofErr w:type="spellEnd"/>
+      <w:r>
+        <w:rPr>
+          <w:rFonts w:ascii="Calibri" w:hAnsi="Calibri" w:cs="Calibri"/>
+          <w:color w:val="090000"/>
+          <w:sz w:val="28"/>
+          <w:szCs w:val="28"/>
           <w:lang w:val="en-GB"/>
         </w:rPr>
         <w:t>,</w:t>
@@ -312,61 +298,50 @@
         <w:rPr>
           <w:rFonts w:ascii="Calibri" w:hAnsi="Calibri" w:cs="Calibri"/>
           <w:color w:val="090000"/>
-          <w:sz w:val="30"/>
-          <w:szCs w:val="30"/>
+          <w:sz w:val="28"/>
+          <w:szCs w:val="28"/>
+          <w:lang w:val="en-GB"/>
+        </w:rPr>
+        <w:t xml:space="preserve"> </w:t>
+      </w:r>
+      <w:proofErr w:type="spellStart"/>
+      <w:r>
+        <w:rPr>
+          <w:rFonts w:ascii="Calibri" w:hAnsi="Calibri" w:cs="Calibri"/>
+          <w:color w:val="090000"/>
+          <w:sz w:val="28"/>
+          <w:szCs w:val="28"/>
+          <w:lang w:val="en-GB"/>
+        </w:rPr>
+        <w:t>s_kill</w:t>
+      </w:r>
+      <w:proofErr w:type="spellEnd"/>
+      <w:r>
+        <w:rPr>
+          <w:rFonts w:ascii="Calibri" w:hAnsi="Calibri" w:cs="Calibri"/>
+          <w:color w:val="090000"/>
+          <w:sz w:val="28"/>
+          <w:szCs w:val="28"/>
+          <w:lang w:val="en-GB"/>
+        </w:rPr>
+        <w:t xml:space="preserve"> </w:t>
+      </w:r>
+      <w:r>
+        <w:rPr>
+          <w:rFonts w:ascii="Calibri" w:hAnsi="Calibri" w:cs="Calibri"/>
+          <w:color w:val="090000"/>
+          <w:sz w:val="28"/>
+          <w:szCs w:val="28"/>
           <w:lang w:val="en-GB"/>
         </w:rPr>
         <w:t>,</w:t>
       </w:r>
-      <w:proofErr w:type="gramEnd"/>
-      <w:r>
-        <w:rPr>
-          <w:rFonts w:ascii="Calibri" w:hAnsi="Calibri" w:cs="Calibri"/>
-          <w:color w:val="090000"/>
-          <w:sz w:val="30"/>
-          <w:szCs w:val="30"/>
-          <w:lang w:val="en-GB"/>
-        </w:rPr>
-        <w:t xml:space="preserve"> </w:t>
-      </w:r>
-      <w:proofErr w:type="spellStart"/>
-      <w:r>
-        <w:rPr>
-          <w:rFonts w:ascii="Calibri" w:hAnsi="Calibri" w:cs="Calibri"/>
-          <w:color w:val="090000"/>
-          <w:sz w:val="30"/>
-          <w:szCs w:val="30"/>
-          <w:lang w:val="en-GB"/>
-        </w:rPr>
-        <w:t>s_kill</w:t>
-      </w:r>
-      <w:proofErr w:type="spellEnd"/>
-      <w:r>
-        <w:rPr>
-          <w:rFonts w:ascii="Calibri" w:hAnsi="Calibri" w:cs="Calibri"/>
-          <w:color w:val="090000"/>
-          <w:sz w:val="30"/>
-          <w:szCs w:val="30"/>
-          <w:lang w:val="en-GB"/>
-        </w:rPr>
-        <w:t xml:space="preserve"> </w:t>
-      </w:r>
-      <w:r>
-        <w:rPr>
-          <w:rFonts w:ascii="Calibri" w:hAnsi="Calibri" w:cs="Calibri"/>
-          <w:color w:val="090000"/>
-          <w:sz w:val="30"/>
-          <w:szCs w:val="30"/>
-          <w:lang w:val="en-GB"/>
-        </w:rPr>
-        <w:t>,</w:t>
-      </w:r>
-      <w:r>
-        <w:rPr>
-          <w:rFonts w:ascii="Calibri" w:hAnsi="Calibri" w:cs="Calibri"/>
-          <w:color w:val="090000"/>
-          <w:sz w:val="30"/>
-          <w:szCs w:val="30"/>
+      <w:r>
+        <w:rPr>
+          <w:rFonts w:ascii="Calibri" w:hAnsi="Calibri" w:cs="Calibri"/>
+          <w:color w:val="090000"/>
+          <w:sz w:val="28"/>
+          <w:szCs w:val="28"/>
           <w:lang w:val="en-GB"/>
         </w:rPr>
         <w:t xml:space="preserve">death, </w:t>
@@ -375,8 +350,8 @@
         <w:rPr>
           <w:rFonts w:ascii="Calibri" w:hAnsi="Calibri" w:cs="Calibri"/>
           <w:color w:val="090000"/>
-          <w:sz w:val="30"/>
-          <w:szCs w:val="30"/>
+          <w:sz w:val="28"/>
+          <w:szCs w:val="28"/>
           <w:lang w:val="en-GB"/>
         </w:rPr>
         <w:t>KD</w:t>
@@ -387,8 +362,8 @@
           <w:i/>
           <w:iCs/>
           <w:color w:val="0000FF"/>
-          <w:sz w:val="30"/>
-          <w:szCs w:val="30"/>
+          <w:sz w:val="28"/>
+          <w:szCs w:val="28"/>
           <w:lang w:val="en-GB"/>
         </w:rPr>
         <w:t xml:space="preserve">, </w:t>
@@ -400,8 +375,8 @@
           <w:bCs/>
           <w:i/>
           <w:iCs/>
-          <w:sz w:val="30"/>
-          <w:szCs w:val="30"/>
+          <w:sz w:val="28"/>
+          <w:szCs w:val="28"/>
           <w:u w:val="single"/>
           <w:lang w:val="en-GB"/>
         </w:rPr>
@@ -413,8 +388,8 @@
           <w:b/>
           <w:bCs/>
           <w:color w:val="090000"/>
-          <w:sz w:val="34"/>
-          <w:szCs w:val="34"/>
+          <w:sz w:val="32"/>
+          <w:szCs w:val="32"/>
           <w:lang w:val="en-GB"/>
         </w:rPr>
         <w:t>);</w:t>
@@ -431,8 +406,8 @@
           <w:b/>
           <w:bCs/>
           <w:color w:val="090000"/>
-          <w:sz w:val="34"/>
-          <w:szCs w:val="34"/>
+          <w:sz w:val="32"/>
+          <w:szCs w:val="32"/>
         </w:rPr>
       </w:pPr>
       <w:r>
@@ -441,49 +416,82 @@
           <w:b/>
           <w:bCs/>
           <w:color w:val="090000"/>
-          <w:sz w:val="34"/>
-          <w:szCs w:val="34"/>
+          <w:sz w:val="32"/>
+          <w:szCs w:val="32"/>
         </w:rPr>
         <w:t>Equipes = (</w:t>
       </w:r>
-      <w:r>
-        <w:rPr>
-          <w:rFonts w:ascii="Calibri" w:hAnsi="Calibri" w:cs="Calibri"/>
-          <w:b/>
-          <w:bCs/>
-          <w:color w:val="090000"/>
-          <w:sz w:val="30"/>
-          <w:szCs w:val="30"/>
+      <w:proofErr w:type="spellStart"/>
+      <w:r>
+        <w:rPr>
+          <w:rFonts w:ascii="Calibri" w:hAnsi="Calibri" w:cs="Calibri"/>
+          <w:b/>
+          <w:bCs/>
+          <w:color w:val="090000"/>
+          <w:sz w:val="28"/>
+          <w:szCs w:val="28"/>
           <w:u w:val="single"/>
         </w:rPr>
         <w:t>id_equipe</w:t>
       </w:r>
-      <w:r>
-        <w:rPr>
-          <w:rFonts w:ascii="Calibri" w:hAnsi="Calibri" w:cs="Calibri"/>
-          <w:color w:val="090000"/>
-          <w:sz w:val="30"/>
-          <w:szCs w:val="30"/>
-        </w:rPr>
-        <w:t>, nom_equipe</w:t>
-      </w:r>
-      <w:r>
-        <w:rPr>
-          <w:rFonts w:ascii="Calibri" w:hAnsi="Calibri" w:cs="Calibri"/>
-          <w:color w:val="090000"/>
-          <w:sz w:val="30"/>
-          <w:szCs w:val="30"/>
-        </w:rPr>
-        <w:t>,nb_victoire</w:t>
-      </w:r>
-      <w:r>
-        <w:rPr>
-          <w:rFonts w:ascii="Calibri" w:hAnsi="Calibri" w:cs="Calibri"/>
-          <w:b/>
-          <w:bCs/>
-          <w:color w:val="090000"/>
-          <w:sz w:val="34"/>
-          <w:szCs w:val="34"/>
+      <w:proofErr w:type="spellEnd"/>
+      <w:r>
+        <w:rPr>
+          <w:rFonts w:ascii="Calibri" w:hAnsi="Calibri" w:cs="Calibri"/>
+          <w:color w:val="090000"/>
+          <w:sz w:val="28"/>
+          <w:szCs w:val="28"/>
+        </w:rPr>
+        <w:t xml:space="preserve">, </w:t>
+      </w:r>
+      <w:proofErr w:type="spellStart"/>
+      <w:r>
+        <w:rPr>
+          <w:rFonts w:ascii="Calibri" w:hAnsi="Calibri" w:cs="Calibri"/>
+          <w:color w:val="090000"/>
+          <w:sz w:val="28"/>
+          <w:szCs w:val="28"/>
+        </w:rPr>
+        <w:t>nom_equipe</w:t>
+      </w:r>
+      <w:proofErr w:type="spellEnd"/>
+      <w:r>
+        <w:rPr>
+          <w:rFonts w:ascii="Calibri" w:hAnsi="Calibri" w:cs="Calibri"/>
+          <w:color w:val="090000"/>
+          <w:sz w:val="28"/>
+          <w:szCs w:val="28"/>
+        </w:rPr>
+        <w:t>,</w:t>
+      </w:r>
+      <w:r>
+        <w:rPr>
+          <w:rFonts w:ascii="Calibri" w:hAnsi="Calibri" w:cs="Calibri"/>
+          <w:color w:val="090000"/>
+          <w:sz w:val="28"/>
+          <w:szCs w:val="28"/>
+        </w:rPr>
+        <w:t xml:space="preserve"> </w:t>
+      </w:r>
+      <w:proofErr w:type="spellStart"/>
+      <w:r>
+        <w:rPr>
+          <w:rFonts w:ascii="Calibri" w:hAnsi="Calibri" w:cs="Calibri"/>
+          <w:color w:val="090000"/>
+          <w:sz w:val="28"/>
+          <w:szCs w:val="28"/>
+        </w:rPr>
+        <w:t>nb_victoire</w:t>
+      </w:r>
+      <w:proofErr w:type="spellEnd"/>
+      <w:r>
+        <w:rPr>
+          <w:rFonts w:ascii="Calibri" w:hAnsi="Calibri" w:cs="Calibri"/>
+          <w:b/>
+          <w:bCs/>
+          <w:color w:val="090000"/>
+          <w:sz w:val="32"/>
+          <w:szCs w:val="32"/>
         </w:rPr>
         <w:t>);</w:t>
       </w:r>
@@ -496,8 +504,8 @@
         <w:spacing w:after="0" w:line="240" w:lineRule="auto"/>
         <w:rPr>
           <w:rFonts w:ascii="Segoe UI" w:hAnsi="Segoe UI" w:cs="Segoe UI"/>
-          <w:sz w:val="17"/>
-          <w:szCs w:val="17"/>
+          <w:sz w:val="16"/>
+          <w:szCs w:val="16"/>
           <w:lang w:val="en-GB"/>
         </w:rPr>
       </w:pPr>
@@ -508,8 +516,8 @@
           <w:b/>
           <w:bCs/>
           <w:color w:val="090000"/>
-          <w:sz w:val="34"/>
-          <w:szCs w:val="34"/>
+          <w:sz w:val="32"/>
+          <w:szCs w:val="32"/>
           <w:lang w:val="en-GB"/>
         </w:rPr>
         <w:t>Matchs</w:t>
@@ -521,8 +529,8 @@
           <w:b/>
           <w:bCs/>
           <w:color w:val="090000"/>
-          <w:sz w:val="34"/>
-          <w:szCs w:val="34"/>
+          <w:sz w:val="32"/>
+          <w:szCs w:val="32"/>
           <w:lang w:val="en-GB"/>
         </w:rPr>
         <w:t xml:space="preserve"> = (</w:t>
@@ -534,8 +542,8 @@
           <w:b/>
           <w:bCs/>
           <w:color w:val="090000"/>
-          <w:sz w:val="30"/>
-          <w:szCs w:val="30"/>
+          <w:sz w:val="28"/>
+          <w:szCs w:val="28"/>
           <w:u w:val="single"/>
           <w:lang w:val="en-GB"/>
         </w:rPr>
@@ -546,8 +554,8 @@
         <w:rPr>
           <w:rFonts w:ascii="Calibri" w:hAnsi="Calibri" w:cs="Calibri"/>
           <w:color w:val="090000"/>
-          <w:sz w:val="30"/>
-          <w:szCs w:val="30"/>
+          <w:sz w:val="28"/>
+          <w:szCs w:val="28"/>
           <w:lang w:val="en-GB"/>
         </w:rPr>
         <w:t>,</w:t>
@@ -556,75 +564,19 @@
         <w:rPr>
           <w:rFonts w:ascii="Calibri" w:hAnsi="Calibri" w:cs="Calibri"/>
           <w:color w:val="090000"/>
-          <w:sz w:val="30"/>
-          <w:szCs w:val="30"/>
-          <w:lang w:val="en-GB"/>
-        </w:rPr>
-        <w:t xml:space="preserve"> </w:t>
-      </w:r>
-      <w:proofErr w:type="gramStart"/>
-      <w:r>
-        <w:rPr>
-          <w:rFonts w:ascii="Calibri" w:hAnsi="Calibri" w:cs="Calibri"/>
-          <w:color w:val="090000"/>
-          <w:sz w:val="30"/>
-          <w:szCs w:val="30"/>
-          <w:lang w:val="en-GB"/>
-        </w:rPr>
-        <w:t>map</w:t>
+          <w:sz w:val="28"/>
+          <w:szCs w:val="28"/>
+          <w:lang w:val="en-GB"/>
+        </w:rPr>
+        <w:t xml:space="preserve"> map, scores</w:t>
       </w:r>
       <w:r>
         <w:rPr>
           <w:rFonts w:ascii="Calibri" w:hAnsi="Calibri" w:cs="Calibri"/>
           <w:i/>
           <w:iCs/>
-          <w:color w:val="808080"/>
-          <w:sz w:val="20"/>
-          <w:szCs w:val="20"/>
-          <w:lang w:val="en-GB"/>
-        </w:rPr>
-        <w:t xml:space="preserve"> </w:t>
-      </w:r>
-      <w:r>
-        <w:rPr>
-          <w:rFonts w:ascii="Calibri" w:hAnsi="Calibri" w:cs="Calibri"/>
-          <w:color w:val="090000"/>
-          <w:sz w:val="30"/>
-          <w:szCs w:val="30"/>
-          <w:lang w:val="en-GB"/>
-        </w:rPr>
-        <w:t>,</w:t>
-      </w:r>
-      <w:proofErr w:type="gramEnd"/>
-      <w:r>
-        <w:rPr>
-          <w:rFonts w:ascii="Calibri" w:hAnsi="Calibri" w:cs="Calibri"/>
-          <w:color w:val="090000"/>
-          <w:sz w:val="30"/>
-          <w:szCs w:val="30"/>
-          <w:lang w:val="en-GB"/>
-        </w:rPr>
-        <w:t xml:space="preserve"> scores</w:t>
-      </w:r>
-      <w:r>
-        <w:rPr>
-          <w:rFonts w:ascii="Calibri" w:hAnsi="Calibri" w:cs="Calibri"/>
-          <w:i/>
-          <w:iCs/>
-          <w:color w:val="808080"/>
-          <w:sz w:val="20"/>
-          <w:szCs w:val="20"/>
-          <w:lang w:val="en-GB"/>
-        </w:rPr>
-        <w:t xml:space="preserve"> </w:t>
-      </w:r>
-      <w:r>
-        <w:rPr>
-          <w:rFonts w:ascii="Calibri" w:hAnsi="Calibri" w:cs="Calibri"/>
-          <w:i/>
-          <w:iCs/>
-          <w:sz w:val="30"/>
-          <w:szCs w:val="30"/>
+          <w:sz w:val="28"/>
+          <w:szCs w:val="28"/>
           <w:lang w:val="en-GB"/>
         </w:rPr>
         <w:t>,</w:t>
@@ -635,8 +587,8 @@
           <w:i/>
           <w:iCs/>
           <w:color w:val="0000FF"/>
-          <w:sz w:val="30"/>
-          <w:szCs w:val="30"/>
+          <w:sz w:val="28"/>
+          <w:szCs w:val="28"/>
           <w:lang w:val="en-GB"/>
         </w:rPr>
         <w:t xml:space="preserve"> </w:t>
@@ -648,8 +600,8 @@
           <w:bCs/>
           <w:i/>
           <w:iCs/>
-          <w:sz w:val="30"/>
-          <w:szCs w:val="30"/>
+          <w:sz w:val="28"/>
+          <w:szCs w:val="28"/>
           <w:u w:val="single"/>
           <w:lang w:val="en-GB"/>
         </w:rPr>
@@ -661,8 +613,8 @@
           <w:b/>
           <w:bCs/>
           <w:color w:val="090000"/>
-          <w:sz w:val="34"/>
-          <w:szCs w:val="34"/>
+          <w:sz w:val="32"/>
+          <w:szCs w:val="32"/>
           <w:lang w:val="en-GB"/>
         </w:rPr>
         <w:t>);</w:t>
@@ -676,8 +628,8 @@
         <w:spacing w:after="0" w:line="240" w:lineRule="auto"/>
         <w:rPr>
           <w:rFonts w:ascii="Segoe UI" w:hAnsi="Segoe UI" w:cs="Segoe UI"/>
-          <w:sz w:val="17"/>
-          <w:szCs w:val="17"/>
+          <w:sz w:val="16"/>
+          <w:szCs w:val="16"/>
           <w:lang w:val="en-GB"/>
         </w:rPr>
       </w:pPr>
@@ -687,8 +639,8 @@
           <w:b/>
           <w:bCs/>
           <w:color w:val="090000"/>
-          <w:sz w:val="34"/>
-          <w:szCs w:val="34"/>
+          <w:sz w:val="32"/>
+          <w:szCs w:val="32"/>
           <w:lang w:val="en-GB"/>
         </w:rPr>
         <w:t>Maps = (</w:t>
@@ -700,8 +652,8 @@
           <w:b/>
           <w:bCs/>
           <w:color w:val="090000"/>
-          <w:sz w:val="30"/>
-          <w:szCs w:val="30"/>
+          <w:sz w:val="28"/>
+          <w:szCs w:val="28"/>
           <w:u w:val="single"/>
           <w:lang w:val="en-GB"/>
         </w:rPr>
@@ -712,8 +664,8 @@
         <w:rPr>
           <w:rFonts w:ascii="Calibri" w:hAnsi="Calibri" w:cs="Calibri"/>
           <w:color w:val="090000"/>
-          <w:sz w:val="30"/>
-          <w:szCs w:val="30"/>
+          <w:sz w:val="28"/>
+          <w:szCs w:val="28"/>
           <w:lang w:val="en-GB"/>
         </w:rPr>
         <w:t xml:space="preserve">, </w:t>
@@ -723,8 +675,8 @@
         <w:rPr>
           <w:rFonts w:ascii="Calibri" w:hAnsi="Calibri" w:cs="Calibri"/>
           <w:color w:val="090000"/>
-          <w:sz w:val="30"/>
-          <w:szCs w:val="30"/>
+          <w:sz w:val="28"/>
+          <w:szCs w:val="28"/>
           <w:lang w:val="en-GB"/>
         </w:rPr>
         <w:t>nom_map</w:t>
@@ -736,8 +688,8 @@
           <w:b/>
           <w:bCs/>
           <w:color w:val="090000"/>
-          <w:sz w:val="34"/>
-          <w:szCs w:val="34"/>
+          <w:sz w:val="32"/>
+          <w:szCs w:val="32"/>
           <w:lang w:val="en-GB"/>
         </w:rPr>
         <w:t>);</w:t>
@@ -754,8 +706,8 @@
           <w:b/>
           <w:bCs/>
           <w:color w:val="090000"/>
-          <w:sz w:val="34"/>
-          <w:szCs w:val="34"/>
+          <w:sz w:val="32"/>
+          <w:szCs w:val="32"/>
         </w:rPr>
       </w:pPr>
       <w:r>
@@ -764,8 +716,8 @@
           <w:b/>
           <w:bCs/>
           <w:color w:val="090000"/>
-          <w:sz w:val="34"/>
-          <w:szCs w:val="34"/>
+          <w:sz w:val="32"/>
+          <w:szCs w:val="32"/>
         </w:rPr>
         <w:t>Commentateurs = (</w:t>
       </w:r>
@@ -776,8 +728,8 @@
           <w:b/>
           <w:bCs/>
           <w:color w:val="090000"/>
-          <w:sz w:val="30"/>
-          <w:szCs w:val="30"/>
+          <w:sz w:val="28"/>
+          <w:szCs w:val="28"/>
           <w:u w:val="single"/>
         </w:rPr>
         <w:t>id_commentateur</w:t>
@@ -787,8 +739,8 @@
         <w:rPr>
           <w:rFonts w:ascii="Calibri" w:hAnsi="Calibri" w:cs="Calibri"/>
           <w:color w:val="090000"/>
-          <w:sz w:val="30"/>
-          <w:szCs w:val="30"/>
+          <w:sz w:val="28"/>
+          <w:szCs w:val="28"/>
         </w:rPr>
         <w:t>, nom</w:t>
       </w:r>
@@ -798,8 +750,8 @@
           <w:i/>
           <w:iCs/>
           <w:color w:val="808080"/>
-          <w:sz w:val="20"/>
-          <w:szCs w:val="20"/>
+          <w:sz w:val="18"/>
+          <w:szCs w:val="18"/>
         </w:rPr>
         <w:t xml:space="preserve"> </w:t>
       </w:r>
@@ -807,8 +759,8 @@
         <w:rPr>
           <w:rFonts w:ascii="Calibri" w:hAnsi="Calibri" w:cs="Calibri"/>
           <w:color w:val="090000"/>
-          <w:sz w:val="30"/>
-          <w:szCs w:val="30"/>
+          <w:sz w:val="28"/>
+          <w:szCs w:val="28"/>
         </w:rPr>
         <w:t xml:space="preserve">, </w:t>
       </w:r>
@@ -817,8 +769,8 @@
         <w:rPr>
           <w:rFonts w:ascii="Calibri" w:hAnsi="Calibri" w:cs="Calibri"/>
           <w:color w:val="090000"/>
-          <w:sz w:val="30"/>
-          <w:szCs w:val="30"/>
+          <w:sz w:val="28"/>
+          <w:szCs w:val="28"/>
         </w:rPr>
         <w:t>prenom</w:t>
       </w:r>
@@ -829,8 +781,8 @@
           <w:i/>
           <w:iCs/>
           <w:color w:val="808080"/>
-          <w:sz w:val="20"/>
-          <w:szCs w:val="20"/>
+          <w:sz w:val="18"/>
+          <w:szCs w:val="18"/>
         </w:rPr>
         <w:t xml:space="preserve"> </w:t>
       </w:r>
@@ -839,8 +791,8 @@
           <w:rFonts w:ascii="Calibri" w:hAnsi="Calibri" w:cs="Calibri"/>
           <w:i/>
           <w:iCs/>
-          <w:sz w:val="30"/>
-          <w:szCs w:val="30"/>
+          <w:sz w:val="28"/>
+          <w:szCs w:val="28"/>
         </w:rPr>
         <w:t xml:space="preserve">, </w:t>
       </w:r>
@@ -851,8 +803,8 @@
           <w:bCs/>
           <w:i/>
           <w:iCs/>
-          <w:sz w:val="30"/>
-          <w:szCs w:val="30"/>
+          <w:sz w:val="28"/>
+          <w:szCs w:val="28"/>
           <w:u w:val="single"/>
         </w:rPr>
         <w:t>#id_match</w:t>
@@ -863,8 +815,8 @@
           <w:b/>
           <w:bCs/>
           <w:color w:val="090000"/>
-          <w:sz w:val="34"/>
-          <w:szCs w:val="34"/>
+          <w:sz w:val="32"/>
+          <w:szCs w:val="32"/>
         </w:rPr>
         <w:t>);</w:t>
       </w:r>
@@ -877,8 +829,8 @@
         <w:spacing w:after="0" w:line="240" w:lineRule="auto"/>
         <w:rPr>
           <w:rFonts w:ascii="Segoe UI" w:hAnsi="Segoe UI" w:cs="Segoe UI"/>
-          <w:sz w:val="17"/>
-          <w:szCs w:val="17"/>
+          <w:sz w:val="16"/>
+          <w:szCs w:val="16"/>
           <w:lang w:val="en-GB"/>
         </w:rPr>
       </w:pPr>
@@ -889,8 +841,8 @@
           <w:b/>
           <w:bCs/>
           <w:color w:val="090000"/>
-          <w:sz w:val="34"/>
-          <w:szCs w:val="34"/>
+          <w:sz w:val="32"/>
+          <w:szCs w:val="32"/>
           <w:lang w:val="en-GB"/>
         </w:rPr>
         <w:t>Jouer_match</w:t>
@@ -902,8 +854,8 @@
           <w:b/>
           <w:bCs/>
           <w:color w:val="090000"/>
-          <w:sz w:val="34"/>
-          <w:szCs w:val="34"/>
+          <w:sz w:val="32"/>
+          <w:szCs w:val="32"/>
           <w:lang w:val="en-GB"/>
         </w:rPr>
         <w:t xml:space="preserve"> = (</w:t>
@@ -915,8 +867,8 @@
           <w:bCs/>
           <w:i/>
           <w:iCs/>
-          <w:sz w:val="30"/>
-          <w:szCs w:val="30"/>
+          <w:sz w:val="28"/>
+          <w:szCs w:val="28"/>
           <w:u w:val="single"/>
           <w:lang w:val="en-GB"/>
         </w:rPr>
@@ -926,8 +878,8 @@
         <w:rPr>
           <w:rFonts w:ascii="Calibri" w:hAnsi="Calibri" w:cs="Calibri"/>
           <w:color w:val="090000"/>
-          <w:sz w:val="30"/>
-          <w:szCs w:val="30"/>
+          <w:sz w:val="28"/>
+          <w:szCs w:val="28"/>
           <w:lang w:val="en-GB"/>
         </w:rPr>
         <w:t xml:space="preserve">, </w:t>
@@ -937,8 +889,8 @@
         <w:rPr>
           <w:rFonts w:ascii="Calibri" w:hAnsi="Calibri" w:cs="Calibri"/>
           <w:color w:val="090000"/>
-          <w:sz w:val="30"/>
-          <w:szCs w:val="30"/>
+          <w:sz w:val="28"/>
+          <w:szCs w:val="28"/>
           <w:lang w:val="en-GB"/>
         </w:rPr>
         <w:t>m_date</w:t>
@@ -950,8 +902,8 @@
           <w:b/>
           <w:bCs/>
           <w:color w:val="090000"/>
-          <w:sz w:val="34"/>
-          <w:szCs w:val="34"/>
+          <w:sz w:val="32"/>
+          <w:szCs w:val="32"/>
           <w:lang w:val="en-GB"/>
         </w:rPr>
         <w:t>);</w:t>
